--- a/2week/2주차 과제.docx
+++ b/2week/2주차 과제.docx
@@ -1695,13 +1695,335 @@
       <w:pPr>
         <w:pStyle w:val="a3"/>
         <w:numPr>
-          <w:ilvl w:val="1"/>
+          <w:ilvl w:val="2"/>
           <w:numId w:val="7"/>
         </w:numPr>
         <w:ind w:leftChars="0"/>
       </w:pPr>
       <w:r>
-        <w:t>Const</w:t>
+        <w:t xml:space="preserve">Var : </w:t>
+      </w:r>
+      <w:r>
+        <w:rPr>
+          <w:rFonts w:hint="eastAsia"/>
+        </w:rPr>
+        <w:t>변수를 선언하는 키워드.</w:t>
+      </w:r>
+      <w:r>
+        <w:t xml:space="preserve"> </w:t>
+      </w:r>
+      <w:r>
+        <w:rPr>
+          <w:rFonts w:hint="eastAsia"/>
+        </w:rPr>
+        <w:t xml:space="preserve">함수 </w:t>
+      </w:r>
+      <w:proofErr w:type="spellStart"/>
+      <w:r>
+        <w:rPr>
+          <w:rFonts w:hint="eastAsia"/>
+        </w:rPr>
+        <w:t>스코프를</w:t>
+      </w:r>
+      <w:proofErr w:type="spellEnd"/>
+      <w:r>
+        <w:rPr>
+          <w:rFonts w:hint="eastAsia"/>
+        </w:rPr>
+        <w:t xml:space="preserve"> 갖고 있어 함수 내에서 선언된 변수는 함수 내에서만 접근 가능</w:t>
+      </w:r>
+    </w:p>
+    <w:p>
+      <w:pPr>
+        <w:pStyle w:val="a3"/>
+        <w:numPr>
+          <w:ilvl w:val="2"/>
+          <w:numId w:val="7"/>
+        </w:numPr>
+        <w:ind w:leftChars="0"/>
+      </w:pPr>
+      <w:r>
+        <w:t xml:space="preserve">Let : </w:t>
+      </w:r>
+      <w:r>
+        <w:rPr>
+          <w:rFonts w:hint="eastAsia"/>
+        </w:rPr>
+        <w:t xml:space="preserve">블록 </w:t>
+      </w:r>
+      <w:proofErr w:type="spellStart"/>
+      <w:r>
+        <w:rPr>
+          <w:rFonts w:hint="eastAsia"/>
+        </w:rPr>
+        <w:t>스코프를</w:t>
+      </w:r>
+      <w:proofErr w:type="spellEnd"/>
+      <w:r>
+        <w:rPr>
+          <w:rFonts w:hint="eastAsia"/>
+        </w:rPr>
+        <w:t xml:space="preserve"> 갖고 있어 블록 내에서 선언된 변수는 해당 블록 내에서만 접근 가능</w:t>
+      </w:r>
+    </w:p>
+    <w:p>
+      <w:pPr>
+        <w:ind w:leftChars="500" w:left="1000"/>
+        <w:jc w:val="left"/>
+        <w:rPr>
+          <w:i/>
+          <w:iCs/>
+        </w:rPr>
+      </w:pPr>
+      <w:r>
+        <w:rPr>
+          <w:i/>
+          <w:iCs/>
+        </w:rPr>
+        <w:t xml:space="preserve">function </w:t>
+      </w:r>
+      <w:proofErr w:type="spellStart"/>
+      <w:proofErr w:type="gramStart"/>
+      <w:r>
+        <w:rPr>
+          <w:i/>
+          <w:iCs/>
+        </w:rPr>
+        <w:t>exampleFunction</w:t>
+      </w:r>
+      <w:proofErr w:type="spellEnd"/>
+      <w:r>
+        <w:rPr>
+          <w:i/>
+          <w:iCs/>
+        </w:rPr>
+        <w:t>(</w:t>
+      </w:r>
+      <w:proofErr w:type="gramEnd"/>
+      <w:r>
+        <w:rPr>
+          <w:i/>
+          <w:iCs/>
+        </w:rPr>
+        <w:t>) {</w:t>
+      </w:r>
+    </w:p>
+    <w:p>
+      <w:pPr>
+        <w:ind w:leftChars="500" w:left="1000"/>
+        <w:jc w:val="left"/>
+        <w:rPr>
+          <w:i/>
+          <w:iCs/>
+        </w:rPr>
+      </w:pPr>
+      <w:r>
+        <w:rPr>
+          <w:i/>
+          <w:iCs/>
+        </w:rPr>
+        <w:t>if (true) {</w:t>
+      </w:r>
+    </w:p>
+    <w:p>
+      <w:pPr>
+        <w:ind w:leftChars="500" w:left="1000"/>
+        <w:jc w:val="left"/>
+        <w:rPr>
+          <w:i/>
+          <w:iCs/>
+        </w:rPr>
+      </w:pPr>
+      <w:r>
+        <w:rPr>
+          <w:i/>
+          <w:iCs/>
+        </w:rPr>
+        <w:t xml:space="preserve">var </w:t>
+      </w:r>
+      <w:proofErr w:type="spellStart"/>
+      <w:r>
+        <w:rPr>
+          <w:i/>
+          <w:iCs/>
+        </w:rPr>
+        <w:t>varVariable</w:t>
+      </w:r>
+      <w:proofErr w:type="spellEnd"/>
+      <w:r>
+        <w:rPr>
+          <w:i/>
+          <w:iCs/>
+        </w:rPr>
+        <w:t xml:space="preserve"> = "I am var"; // 함수 </w:t>
+      </w:r>
+      <w:proofErr w:type="spellStart"/>
+      <w:r>
+        <w:rPr>
+          <w:i/>
+          <w:iCs/>
+        </w:rPr>
+        <w:t>스코프</w:t>
+      </w:r>
+      <w:proofErr w:type="spellEnd"/>
+    </w:p>
+    <w:p>
+      <w:pPr>
+        <w:ind w:leftChars="500" w:left="1000"/>
+        <w:jc w:val="left"/>
+        <w:rPr>
+          <w:i/>
+          <w:iCs/>
+        </w:rPr>
+      </w:pPr>
+      <w:r>
+        <w:rPr>
+          <w:i/>
+          <w:iCs/>
+        </w:rPr>
+        <w:t xml:space="preserve">let </w:t>
+      </w:r>
+      <w:proofErr w:type="spellStart"/>
+      <w:r>
+        <w:rPr>
+          <w:i/>
+          <w:iCs/>
+        </w:rPr>
+        <w:t>letVariable</w:t>
+      </w:r>
+      <w:proofErr w:type="spellEnd"/>
+      <w:r>
+        <w:rPr>
+          <w:i/>
+          <w:iCs/>
+        </w:rPr>
+        <w:t xml:space="preserve"> = "I am let"; // 블록 </w:t>
+      </w:r>
+      <w:proofErr w:type="spellStart"/>
+      <w:r>
+        <w:rPr>
+          <w:i/>
+          <w:iCs/>
+        </w:rPr>
+        <w:t>스코프</w:t>
+      </w:r>
+      <w:proofErr w:type="spellEnd"/>
+    </w:p>
+    <w:p>
+      <w:pPr>
+        <w:ind w:leftChars="500" w:left="1000"/>
+        <w:jc w:val="left"/>
+        <w:rPr>
+          <w:i/>
+          <w:iCs/>
+        </w:rPr>
+      </w:pPr>
+      <w:r>
+        <w:rPr>
+          <w:i/>
+          <w:iCs/>
+        </w:rPr>
+        <w:t>}</w:t>
+      </w:r>
+    </w:p>
+    <w:p>
+      <w:pPr>
+        <w:ind w:leftChars="500" w:left="1000"/>
+        <w:jc w:val="left"/>
+        <w:rPr>
+          <w:i/>
+          <w:iCs/>
+        </w:rPr>
+      </w:pPr>
+      <w:r>
+        <w:rPr>
+          <w:i/>
+          <w:iCs/>
+        </w:rPr>
+        <w:t>console.log(</w:t>
+      </w:r>
+      <w:proofErr w:type="spellStart"/>
+      <w:r>
+        <w:rPr>
+          <w:i/>
+          <w:iCs/>
+        </w:rPr>
+        <w:t>varVariable</w:t>
+      </w:r>
+      <w:proofErr w:type="spellEnd"/>
+      <w:r>
+        <w:rPr>
+          <w:i/>
+          <w:iCs/>
+        </w:rPr>
+        <w:t>); // 출력: "I am var"</w:t>
+      </w:r>
+    </w:p>
+    <w:p>
+      <w:pPr>
+        <w:ind w:leftChars="500" w:left="1000"/>
+        <w:jc w:val="left"/>
+        <w:rPr>
+          <w:i/>
+          <w:iCs/>
+        </w:rPr>
+      </w:pPr>
+      <w:r>
+        <w:rPr>
+          <w:i/>
+          <w:iCs/>
+        </w:rPr>
+        <w:t>console.log(</w:t>
+      </w:r>
+      <w:proofErr w:type="spellStart"/>
+      <w:r>
+        <w:rPr>
+          <w:i/>
+          <w:iCs/>
+        </w:rPr>
+        <w:t>letVariable</w:t>
+      </w:r>
+      <w:proofErr w:type="spellEnd"/>
+      <w:r>
+        <w:rPr>
+          <w:i/>
+          <w:iCs/>
+        </w:rPr>
+        <w:t xml:space="preserve">); // 에러: </w:t>
+      </w:r>
+      <w:proofErr w:type="spellStart"/>
+      <w:r>
+        <w:rPr>
+          <w:i/>
+          <w:iCs/>
+        </w:rPr>
+        <w:t>letVariable</w:t>
+      </w:r>
+      <w:proofErr w:type="spellEnd"/>
+      <w:r>
+        <w:rPr>
+          <w:i/>
+          <w:iCs/>
+        </w:rPr>
+        <w:t xml:space="preserve"> is not defined</w:t>
+      </w:r>
+    </w:p>
+    <w:p>
+      <w:pPr>
+        <w:ind w:leftChars="500" w:left="1000"/>
+        <w:jc w:val="left"/>
+        <w:rPr>
+          <w:rFonts w:hint="eastAsia"/>
+          <w:i/>
+          <w:iCs/>
+        </w:rPr>
+      </w:pPr>
+      <w:r>
+        <w:rPr>
+          <w:i/>
+          <w:iCs/>
+        </w:rPr>
+        <w:t>}</w:t>
       </w:r>
     </w:p>
     <w:p>
@@ -1714,51 +2036,61 @@
         <w:ind w:leftChars="0"/>
       </w:pPr>
       <w:r>
-        <w:rPr>
-          <w:rFonts w:hint="eastAsia"/>
-        </w:rPr>
-        <w:t>E</w:t>
-      </w:r>
-      <w:r>
-        <w:t>S5</w:t>
-      </w:r>
-      <w:r>
-        <w:rPr>
-          <w:rFonts w:hint="eastAsia"/>
-        </w:rPr>
-        <w:t xml:space="preserve">의 </w:t>
-      </w:r>
-      <w:r>
-        <w:t xml:space="preserve">Array </w:t>
-      </w:r>
-      <w:r>
-        <w:rPr>
-          <w:rFonts w:hint="eastAsia"/>
-        </w:rPr>
-        <w:t xml:space="preserve">관련 </w:t>
-      </w:r>
-      <w:proofErr w:type="spellStart"/>
-      <w:r>
-        <w:rPr>
-          <w:rFonts w:hint="eastAsia"/>
-        </w:rPr>
-        <w:t>메소드</w:t>
-      </w:r>
-      <w:proofErr w:type="spellEnd"/>
-      <w:r>
-        <w:rPr>
-          <w:rFonts w:hint="eastAsia"/>
-        </w:rPr>
-        <w:t xml:space="preserve"> (최소 </w:t>
-      </w:r>
-      <w:r>
-        <w:t>4</w:t>
-      </w:r>
-      <w:r>
-        <w:rPr>
-          <w:rFonts w:hint="eastAsia"/>
-        </w:rPr>
-        <w:t>개 이상)</w:t>
+        <w:t>Const</w:t>
+      </w:r>
+      <w:r>
+        <w:t xml:space="preserve"> : </w:t>
+      </w:r>
+      <w:r>
+        <w:rPr>
+          <w:rFonts w:hint="eastAsia"/>
+        </w:rPr>
+        <w:t>상수를 선언하는 키워드.</w:t>
+      </w:r>
+      <w:r>
+        <w:t xml:space="preserve"> </w:t>
+      </w:r>
+      <w:r>
+        <w:rPr>
+          <w:rFonts w:hint="eastAsia"/>
+        </w:rPr>
+        <w:t>한번 지정한 값은 변경 불가</w:t>
+      </w:r>
+    </w:p>
+    <w:p>
+      <w:pPr>
+        <w:ind w:leftChars="500" w:left="1000"/>
+        <w:jc w:val="left"/>
+        <w:rPr>
+          <w:i/>
+          <w:iCs/>
+        </w:rPr>
+      </w:pPr>
+      <w:r>
+        <w:rPr>
+          <w:i/>
+          <w:iCs/>
+        </w:rPr>
+        <w:lastRenderedPageBreak/>
+        <w:t>const pi = 3.14159;</w:t>
+      </w:r>
+    </w:p>
+    <w:p>
+      <w:pPr>
+        <w:ind w:leftChars="500" w:left="1000"/>
+        <w:jc w:val="left"/>
+        <w:rPr>
+          <w:rFonts w:hint="eastAsia"/>
+          <w:i/>
+          <w:iCs/>
+        </w:rPr>
+      </w:pPr>
+      <w:r>
+        <w:rPr>
+          <w:i/>
+          <w:iCs/>
+        </w:rPr>
+        <w:t>pi = 3; // 에러: Assignment to constant variable</w:t>
       </w:r>
     </w:p>
     <w:p>
@@ -1771,7 +2103,529 @@
         <w:ind w:leftChars="0"/>
       </w:pPr>
       <w:r>
-        <w:t>Rest parameter</w:t>
+        <w:rPr>
+          <w:rFonts w:hint="eastAsia"/>
+        </w:rPr>
+        <w:t>E</w:t>
+      </w:r>
+      <w:r>
+        <w:t>S5</w:t>
+      </w:r>
+      <w:r>
+        <w:rPr>
+          <w:rFonts w:hint="eastAsia"/>
+        </w:rPr>
+        <w:t xml:space="preserve">의 </w:t>
+      </w:r>
+      <w:r>
+        <w:t xml:space="preserve">Array </w:t>
+      </w:r>
+      <w:r>
+        <w:rPr>
+          <w:rFonts w:hint="eastAsia"/>
+        </w:rPr>
+        <w:t xml:space="preserve">관련 </w:t>
+      </w:r>
+      <w:proofErr w:type="spellStart"/>
+      <w:r>
+        <w:rPr>
+          <w:rFonts w:hint="eastAsia"/>
+        </w:rPr>
+        <w:t>메소드</w:t>
+      </w:r>
+      <w:proofErr w:type="spellEnd"/>
+      <w:r>
+        <w:rPr>
+          <w:rFonts w:hint="eastAsia"/>
+        </w:rPr>
+        <w:t xml:space="preserve"> (최소 </w:t>
+      </w:r>
+      <w:r>
+        <w:t>4</w:t>
+      </w:r>
+      <w:r>
+        <w:rPr>
+          <w:rFonts w:hint="eastAsia"/>
+        </w:rPr>
+        <w:t>개 이상)</w:t>
+      </w:r>
+    </w:p>
+    <w:p>
+      <w:pPr>
+        <w:pStyle w:val="a3"/>
+        <w:numPr>
+          <w:ilvl w:val="2"/>
+          <w:numId w:val="7"/>
+        </w:numPr>
+        <w:ind w:leftChars="0"/>
+      </w:pPr>
+      <w:proofErr w:type="spellStart"/>
+      <w:r>
+        <w:rPr>
+          <w:rFonts w:hint="eastAsia"/>
+        </w:rPr>
+        <w:t>f</w:t>
+      </w:r>
+      <w:r>
+        <w:t>orEach</w:t>
+      </w:r>
+      <w:proofErr w:type="spellEnd"/>
+      <w:r>
+        <w:t xml:space="preserve">() : </w:t>
+      </w:r>
+      <w:r>
+        <w:rPr>
+          <w:rFonts w:hint="eastAsia"/>
+        </w:rPr>
+        <w:t xml:space="preserve">배열의 각 요소에 대해 </w:t>
+      </w:r>
+      <w:proofErr w:type="spellStart"/>
+      <w:r>
+        <w:rPr>
+          <w:rFonts w:hint="eastAsia"/>
+        </w:rPr>
+        <w:t>콜백</w:t>
+      </w:r>
+      <w:proofErr w:type="spellEnd"/>
+      <w:r>
+        <w:rPr>
+          <w:rFonts w:hint="eastAsia"/>
+        </w:rPr>
+        <w:t xml:space="preserve"> 함수를</w:t>
+      </w:r>
+      <w:r>
+        <w:t xml:space="preserve"> </w:t>
+      </w:r>
+      <w:r>
+        <w:rPr>
+          <w:rFonts w:hint="eastAsia"/>
+        </w:rPr>
+        <w:t>실행</w:t>
+      </w:r>
+    </w:p>
+    <w:p>
+      <w:pPr>
+        <w:pStyle w:val="a3"/>
+        <w:numPr>
+          <w:ilvl w:val="2"/>
+          <w:numId w:val="7"/>
+        </w:numPr>
+        <w:ind w:leftChars="0"/>
+      </w:pPr>
+      <w:r>
+        <w:t xml:space="preserve">map() : </w:t>
+      </w:r>
+      <w:r>
+        <w:rPr>
+          <w:rFonts w:hint="eastAsia"/>
+        </w:rPr>
+        <w:t xml:space="preserve">배열의 각 요소에 대해 </w:t>
+      </w:r>
+      <w:proofErr w:type="spellStart"/>
+      <w:r>
+        <w:rPr>
+          <w:rFonts w:hint="eastAsia"/>
+        </w:rPr>
+        <w:t>콜백</w:t>
+      </w:r>
+      <w:proofErr w:type="spellEnd"/>
+      <w:r>
+        <w:rPr>
+          <w:rFonts w:hint="eastAsia"/>
+        </w:rPr>
+        <w:t xml:space="preserve"> 함수를 실행하고 그 결과를 새로운 배열로 반환</w:t>
+      </w:r>
+    </w:p>
+    <w:p>
+      <w:pPr>
+        <w:pStyle w:val="a3"/>
+        <w:numPr>
+          <w:ilvl w:val="2"/>
+          <w:numId w:val="7"/>
+        </w:numPr>
+        <w:ind w:leftChars="0"/>
+      </w:pPr>
+      <w:r>
+        <w:t xml:space="preserve">filter() : </w:t>
+      </w:r>
+      <w:r>
+        <w:rPr>
+          <w:rFonts w:hint="eastAsia"/>
+        </w:rPr>
+        <w:t>주어진 함수의 조건을 만족하는 요소로 이루어진 배열을 반환</w:t>
+      </w:r>
+    </w:p>
+    <w:p>
+      <w:pPr>
+        <w:pStyle w:val="a3"/>
+        <w:numPr>
+          <w:ilvl w:val="2"/>
+          <w:numId w:val="7"/>
+        </w:numPr>
+        <w:ind w:leftChars="0"/>
+      </w:pPr>
+      <w:r>
+        <w:t xml:space="preserve">reduce() : </w:t>
+      </w:r>
+      <w:r>
+        <w:rPr>
+          <w:rFonts w:hint="eastAsia"/>
+        </w:rPr>
+        <w:t xml:space="preserve">배열의 각 요소에 대해 </w:t>
+      </w:r>
+      <w:proofErr w:type="spellStart"/>
+      <w:r>
+        <w:rPr>
+          <w:rFonts w:hint="eastAsia"/>
+        </w:rPr>
+        <w:t>콜백</w:t>
+      </w:r>
+      <w:proofErr w:type="spellEnd"/>
+      <w:r>
+        <w:rPr>
+          <w:rFonts w:hint="eastAsia"/>
+        </w:rPr>
+        <w:t xml:space="preserve"> 함수를 실행하고 누적된 결과 값을 반환</w:t>
+      </w:r>
+    </w:p>
+    <w:p>
+      <w:pPr>
+        <w:ind w:leftChars="500" w:left="1000"/>
+        <w:rPr>
+          <w:i/>
+          <w:iCs/>
+        </w:rPr>
+      </w:pPr>
+      <w:r>
+        <w:rPr>
+          <w:i/>
+          <w:iCs/>
+        </w:rPr>
+        <w:t>const numbers = [1, 2, 3, 4, 5];</w:t>
+      </w:r>
+    </w:p>
+    <w:p>
+      <w:pPr>
+        <w:ind w:leftChars="500" w:left="1000"/>
+        <w:rPr>
+          <w:i/>
+          <w:iCs/>
+        </w:rPr>
+      </w:pPr>
+    </w:p>
+    <w:p>
+      <w:pPr>
+        <w:ind w:leftChars="500" w:left="1000"/>
+        <w:rPr>
+          <w:i/>
+          <w:iCs/>
+        </w:rPr>
+      </w:pPr>
+      <w:proofErr w:type="spellStart"/>
+      <w:proofErr w:type="gramStart"/>
+      <w:r>
+        <w:rPr>
+          <w:i/>
+          <w:iCs/>
+        </w:rPr>
+        <w:t>numbers.forEach</w:t>
+      </w:r>
+      <w:proofErr w:type="spellEnd"/>
+      <w:proofErr w:type="gramEnd"/>
+      <w:r>
+        <w:rPr>
+          <w:i/>
+          <w:iCs/>
+        </w:rPr>
+        <w:t>(function(num) {</w:t>
+      </w:r>
+    </w:p>
+    <w:p>
+      <w:pPr>
+        <w:ind w:leftChars="500" w:left="1000"/>
+        <w:rPr>
+          <w:i/>
+          <w:iCs/>
+        </w:rPr>
+      </w:pPr>
+      <w:r>
+        <w:rPr>
+          <w:i/>
+          <w:iCs/>
+        </w:rPr>
+        <w:t xml:space="preserve">    console.log(num);</w:t>
+      </w:r>
+    </w:p>
+    <w:p>
+      <w:pPr>
+        <w:ind w:leftChars="500" w:left="1000"/>
+        <w:rPr>
+          <w:i/>
+          <w:iCs/>
+        </w:rPr>
+      </w:pPr>
+      <w:r>
+        <w:rPr>
+          <w:i/>
+          <w:iCs/>
+        </w:rPr>
+        <w:t>});</w:t>
+      </w:r>
+    </w:p>
+    <w:p>
+      <w:pPr>
+        <w:ind w:leftChars="500" w:left="1000"/>
+        <w:rPr>
+          <w:i/>
+          <w:iCs/>
+        </w:rPr>
+      </w:pPr>
+    </w:p>
+    <w:p>
+      <w:pPr>
+        <w:ind w:leftChars="500" w:left="1000"/>
+        <w:rPr>
+          <w:i/>
+          <w:iCs/>
+        </w:rPr>
+      </w:pPr>
+      <w:r>
+        <w:rPr>
+          <w:i/>
+          <w:iCs/>
+        </w:rPr>
+        <w:t xml:space="preserve">const </w:t>
+      </w:r>
+      <w:proofErr w:type="spellStart"/>
+      <w:r>
+        <w:rPr>
+          <w:i/>
+          <w:iCs/>
+        </w:rPr>
+        <w:t>squaredNumbers</w:t>
+      </w:r>
+      <w:proofErr w:type="spellEnd"/>
+      <w:r>
+        <w:rPr>
+          <w:i/>
+          <w:iCs/>
+        </w:rPr>
+        <w:t xml:space="preserve"> = </w:t>
+      </w:r>
+      <w:proofErr w:type="spellStart"/>
+      <w:r>
+        <w:rPr>
+          <w:i/>
+          <w:iCs/>
+        </w:rPr>
+        <w:t>numbers.map</w:t>
+      </w:r>
+      <w:proofErr w:type="spellEnd"/>
+      <w:r>
+        <w:rPr>
+          <w:i/>
+          <w:iCs/>
+        </w:rPr>
+        <w:t>(function(num) {</w:t>
+      </w:r>
+    </w:p>
+    <w:p>
+      <w:pPr>
+        <w:ind w:leftChars="500" w:left="1000"/>
+        <w:rPr>
+          <w:i/>
+          <w:iCs/>
+        </w:rPr>
+      </w:pPr>
+      <w:r>
+        <w:rPr>
+          <w:i/>
+          <w:iCs/>
+        </w:rPr>
+        <w:t xml:space="preserve">    return num * num;</w:t>
+      </w:r>
+    </w:p>
+    <w:p>
+      <w:pPr>
+        <w:ind w:leftChars="500" w:left="1000"/>
+        <w:rPr>
+          <w:i/>
+          <w:iCs/>
+        </w:rPr>
+      </w:pPr>
+      <w:r>
+        <w:rPr>
+          <w:i/>
+          <w:iCs/>
+        </w:rPr>
+        <w:t>});</w:t>
+      </w:r>
+    </w:p>
+    <w:p>
+      <w:pPr>
+        <w:ind w:leftChars="500" w:left="1000"/>
+        <w:rPr>
+          <w:i/>
+          <w:iCs/>
+        </w:rPr>
+      </w:pPr>
+    </w:p>
+    <w:p>
+      <w:pPr>
+        <w:ind w:leftChars="500" w:left="1000"/>
+        <w:rPr>
+          <w:i/>
+          <w:iCs/>
+        </w:rPr>
+      </w:pPr>
+      <w:r>
+        <w:rPr>
+          <w:i/>
+          <w:iCs/>
+        </w:rPr>
+        <w:t xml:space="preserve">const </w:t>
+      </w:r>
+      <w:proofErr w:type="spellStart"/>
+      <w:r>
+        <w:rPr>
+          <w:i/>
+          <w:iCs/>
+        </w:rPr>
+        <w:t>evenNumbers</w:t>
+      </w:r>
+      <w:proofErr w:type="spellEnd"/>
+      <w:r>
+        <w:rPr>
+          <w:i/>
+          <w:iCs/>
+        </w:rPr>
+        <w:t xml:space="preserve"> = </w:t>
+      </w:r>
+      <w:proofErr w:type="spellStart"/>
+      <w:proofErr w:type="gramStart"/>
+      <w:r>
+        <w:rPr>
+          <w:i/>
+          <w:iCs/>
+        </w:rPr>
+        <w:t>numbers.filter</w:t>
+      </w:r>
+      <w:proofErr w:type="spellEnd"/>
+      <w:proofErr w:type="gramEnd"/>
+      <w:r>
+        <w:rPr>
+          <w:i/>
+          <w:iCs/>
+        </w:rPr>
+        <w:t>(function(num) {</w:t>
+      </w:r>
+    </w:p>
+    <w:p>
+      <w:pPr>
+        <w:ind w:leftChars="500" w:left="1000"/>
+        <w:rPr>
+          <w:i/>
+          <w:iCs/>
+        </w:rPr>
+      </w:pPr>
+      <w:r>
+        <w:rPr>
+          <w:i/>
+          <w:iCs/>
+        </w:rPr>
+        <w:t xml:space="preserve">    return num % 2 === 0;</w:t>
+      </w:r>
+    </w:p>
+    <w:p>
+      <w:pPr>
+        <w:ind w:leftChars="500" w:left="1000"/>
+        <w:rPr>
+          <w:i/>
+          <w:iCs/>
+        </w:rPr>
+      </w:pPr>
+      <w:r>
+        <w:rPr>
+          <w:i/>
+          <w:iCs/>
+        </w:rPr>
+        <w:t>});</w:t>
+      </w:r>
+    </w:p>
+    <w:p>
+      <w:pPr>
+        <w:ind w:leftChars="500" w:left="1000"/>
+        <w:rPr>
+          <w:i/>
+          <w:iCs/>
+        </w:rPr>
+      </w:pPr>
+    </w:p>
+    <w:p>
+      <w:pPr>
+        <w:ind w:leftChars="500" w:left="1000"/>
+        <w:rPr>
+          <w:i/>
+          <w:iCs/>
+        </w:rPr>
+      </w:pPr>
+      <w:r>
+        <w:rPr>
+          <w:i/>
+          <w:iCs/>
+        </w:rPr>
+        <w:t xml:space="preserve">const sum = </w:t>
+      </w:r>
+      <w:proofErr w:type="spellStart"/>
+      <w:proofErr w:type="gramStart"/>
+      <w:r>
+        <w:rPr>
+          <w:i/>
+          <w:iCs/>
+        </w:rPr>
+        <w:t>numbers.reduce</w:t>
+      </w:r>
+      <w:proofErr w:type="spellEnd"/>
+      <w:proofErr w:type="gramEnd"/>
+      <w:r>
+        <w:rPr>
+          <w:i/>
+          <w:iCs/>
+        </w:rPr>
+        <w:t>(function(acc, num) {</w:t>
+      </w:r>
+    </w:p>
+    <w:p>
+      <w:pPr>
+        <w:ind w:leftChars="500" w:left="1000"/>
+        <w:rPr>
+          <w:i/>
+          <w:iCs/>
+        </w:rPr>
+      </w:pPr>
+      <w:r>
+        <w:rPr>
+          <w:i/>
+          <w:iCs/>
+        </w:rPr>
+        <w:t xml:space="preserve">    return acc + num;</w:t>
+      </w:r>
+    </w:p>
+    <w:p>
+      <w:pPr>
+        <w:ind w:leftChars="500" w:left="1000"/>
+        <w:rPr>
+          <w:rFonts w:hint="eastAsia"/>
+          <w:i/>
+          <w:iCs/>
+        </w:rPr>
+      </w:pPr>
+      <w:r>
+        <w:rPr>
+          <w:i/>
+          <w:iCs/>
+        </w:rPr>
+        <w:t>}, 0);</w:t>
       </w:r>
     </w:p>
     <w:p>
@@ -1784,7 +2638,124 @@
         <w:ind w:leftChars="0"/>
       </w:pPr>
       <w:r>
-        <w:t>Arrow function</w:t>
+        <w:t>Rest parameter</w:t>
+      </w:r>
+      <w:r>
+        <w:t xml:space="preserve"> : </w:t>
+      </w:r>
+      <w:r>
+        <w:rPr>
+          <w:rFonts w:hint="eastAsia"/>
+        </w:rPr>
+        <w:t>함수 정의에서 여러 개의 인수를 배열로 받을 수 있게 함</w:t>
+      </w:r>
+    </w:p>
+    <w:p>
+      <w:pPr>
+        <w:ind w:leftChars="500" w:left="1000"/>
+        <w:rPr>
+          <w:i/>
+          <w:iCs/>
+        </w:rPr>
+      </w:pPr>
+      <w:r>
+        <w:rPr>
+          <w:i/>
+          <w:iCs/>
+        </w:rPr>
+        <w:t xml:space="preserve">function </w:t>
+      </w:r>
+      <w:proofErr w:type="gramStart"/>
+      <w:r>
+        <w:rPr>
+          <w:i/>
+          <w:iCs/>
+        </w:rPr>
+        <w:t>sum(</w:t>
+      </w:r>
+      <w:proofErr w:type="gramEnd"/>
+      <w:r>
+        <w:rPr>
+          <w:i/>
+          <w:iCs/>
+        </w:rPr>
+        <w:t>...numbers) {</w:t>
+      </w:r>
+    </w:p>
+    <w:p>
+      <w:pPr>
+        <w:ind w:leftChars="500" w:left="1000"/>
+        <w:rPr>
+          <w:i/>
+          <w:iCs/>
+        </w:rPr>
+      </w:pPr>
+      <w:r>
+        <w:rPr>
+          <w:i/>
+          <w:iCs/>
+        </w:rPr>
+        <w:t xml:space="preserve">    return </w:t>
+      </w:r>
+      <w:proofErr w:type="spellStart"/>
+      <w:proofErr w:type="gramStart"/>
+      <w:r>
+        <w:rPr>
+          <w:i/>
+          <w:iCs/>
+        </w:rPr>
+        <w:t>numbers.reduce</w:t>
+      </w:r>
+      <w:proofErr w:type="spellEnd"/>
+      <w:proofErr w:type="gramEnd"/>
+      <w:r>
+        <w:rPr>
+          <w:i/>
+          <w:iCs/>
+        </w:rPr>
+        <w:t>((acc, num) =&gt; acc + num, 0);</w:t>
+      </w:r>
+    </w:p>
+    <w:p>
+      <w:pPr>
+        <w:ind w:leftChars="500" w:left="1000"/>
+        <w:rPr>
+          <w:i/>
+          <w:iCs/>
+        </w:rPr>
+      </w:pPr>
+      <w:r>
+        <w:rPr>
+          <w:i/>
+          <w:iCs/>
+        </w:rPr>
+        <w:t>}</w:t>
+      </w:r>
+    </w:p>
+    <w:p>
+      <w:pPr>
+        <w:ind w:leftChars="500" w:left="1000"/>
+        <w:rPr>
+          <w:i/>
+          <w:iCs/>
+        </w:rPr>
+      </w:pPr>
+    </w:p>
+    <w:p>
+      <w:pPr>
+        <w:ind w:leftChars="500" w:left="1000"/>
+        <w:rPr>
+          <w:rFonts w:hint="eastAsia"/>
+          <w:i/>
+          <w:iCs/>
+        </w:rPr>
+      </w:pPr>
+      <w:r>
+        <w:rPr>
+          <w:i/>
+          <w:iCs/>
+        </w:rPr>
+        <w:t>console.log(sum(1, 2, 3, 4, 5)); // 출력: 15</w:t>
       </w:r>
     </w:p>
     <w:p>
@@ -1797,10 +2768,90 @@
         <w:ind w:leftChars="0"/>
       </w:pPr>
       <w:r>
-        <w:rPr>
-          <w:rFonts w:hint="eastAsia"/>
-        </w:rPr>
-        <w:t>1급 객체</w:t>
+        <w:t>Arrow function</w:t>
+      </w:r>
+      <w:r>
+        <w:t xml:space="preserve"> : </w:t>
+      </w:r>
+      <w:r>
+        <w:rPr>
+          <w:rFonts w:hint="eastAsia"/>
+        </w:rPr>
+        <w:t>함수를 간결하게 정의할 수 있음</w:t>
+      </w:r>
+    </w:p>
+    <w:p>
+      <w:pPr>
+        <w:ind w:leftChars="500" w:left="1000"/>
+        <w:rPr>
+          <w:i/>
+          <w:iCs/>
+        </w:rPr>
+      </w:pPr>
+      <w:r>
+        <w:rPr>
+          <w:i/>
+          <w:iCs/>
+        </w:rPr>
+        <w:t>const add = (a, b) =&gt; a + b;</w:t>
+      </w:r>
+    </w:p>
+    <w:p>
+      <w:pPr>
+        <w:ind w:leftChars="500" w:left="1000"/>
+        <w:rPr>
+          <w:i/>
+          <w:iCs/>
+        </w:rPr>
+      </w:pPr>
+      <w:r>
+        <w:rPr>
+          <w:i/>
+          <w:iCs/>
+        </w:rPr>
+        <w:t>console.log(add(2, 3)); // 출력: 5</w:t>
+      </w:r>
+    </w:p>
+    <w:p>
+      <w:pPr>
+        <w:ind w:leftChars="500" w:left="1000"/>
+        <w:rPr>
+          <w:i/>
+          <w:iCs/>
+        </w:rPr>
+      </w:pPr>
+    </w:p>
+    <w:p>
+      <w:pPr>
+        <w:ind w:leftChars="500" w:left="1000"/>
+        <w:rPr>
+          <w:i/>
+          <w:iCs/>
+        </w:rPr>
+      </w:pPr>
+      <w:r>
+        <w:rPr>
+          <w:i/>
+          <w:iCs/>
+        </w:rPr>
+        <w:t>const square = num =&gt; num * num;</w:t>
+      </w:r>
+    </w:p>
+    <w:p>
+      <w:pPr>
+        <w:ind w:leftChars="500" w:left="1000"/>
+        <w:rPr>
+          <w:rFonts w:hint="eastAsia"/>
+          <w:i/>
+          <w:iCs/>
+        </w:rPr>
+      </w:pPr>
+      <w:r>
+        <w:rPr>
+          <w:i/>
+          <w:iCs/>
+        </w:rPr>
+        <w:t>console.log(square(4)); // 출력: 16</w:t>
       </w:r>
     </w:p>
     <w:p>
@@ -1811,9 +2862,167 @@
           <w:numId w:val="7"/>
         </w:numPr>
         <w:ind w:leftChars="0"/>
-        <w:rPr>
-          <w:rFonts w:hint="eastAsia"/>
-        </w:rPr>
+      </w:pPr>
+      <w:r>
+        <w:rPr>
+          <w:rFonts w:hint="eastAsia"/>
+        </w:rPr>
+        <w:t>1급 객체</w:t>
+      </w:r>
+      <w:r>
+        <w:rPr>
+          <w:rFonts w:hint="eastAsia"/>
+        </w:rPr>
+        <w:t xml:space="preserve"> </w:t>
+      </w:r>
+      <w:r>
+        <w:t xml:space="preserve">: </w:t>
+      </w:r>
+      <w:proofErr w:type="spellStart"/>
+      <w:r>
+        <w:t>js</w:t>
+      </w:r>
+      <w:proofErr w:type="spellEnd"/>
+      <w:r>
+        <w:rPr>
+          <w:rFonts w:hint="eastAsia"/>
+        </w:rPr>
+        <w:t>에서 함수.</w:t>
+      </w:r>
+      <w:r>
+        <w:t xml:space="preserve"> </w:t>
+      </w:r>
+      <w:r>
+        <w:rPr>
+          <w:rFonts w:hint="eastAsia"/>
+        </w:rPr>
+        <w:t>함수를 변수에 할당하고 다른 함수에 인자로 전달,</w:t>
+      </w:r>
+      <w:r>
+        <w:t xml:space="preserve"> </w:t>
+      </w:r>
+      <w:r>
+        <w:rPr>
+          <w:rFonts w:hint="eastAsia"/>
+        </w:rPr>
+        <w:t>함수를 다른 함수의 반환 값으로 사용 가능</w:t>
+      </w:r>
+    </w:p>
+    <w:p>
+      <w:pPr>
+        <w:ind w:leftChars="500" w:left="1000"/>
+        <w:rPr>
+          <w:i/>
+          <w:iCs/>
+        </w:rPr>
+      </w:pPr>
+      <w:r>
+        <w:rPr>
+          <w:i/>
+          <w:iCs/>
+        </w:rPr>
+        <w:lastRenderedPageBreak/>
+        <w:t>const greet = function(name) {</w:t>
+      </w:r>
+    </w:p>
+    <w:p>
+      <w:pPr>
+        <w:ind w:leftChars="500" w:left="1000"/>
+        <w:rPr>
+          <w:i/>
+          <w:iCs/>
+        </w:rPr>
+      </w:pPr>
+      <w:r>
+        <w:rPr>
+          <w:i/>
+          <w:iCs/>
+        </w:rPr>
+        <w:t xml:space="preserve">    return `Hello, ${name</w:t>
+      </w:r>
+      <w:proofErr w:type="gramStart"/>
+      <w:r>
+        <w:rPr>
+          <w:i/>
+          <w:iCs/>
+        </w:rPr>
+        <w:t>}!`</w:t>
+      </w:r>
+      <w:proofErr w:type="gramEnd"/>
+      <w:r>
+        <w:rPr>
+          <w:i/>
+          <w:iCs/>
+        </w:rPr>
+        <w:t>;</w:t>
+      </w:r>
+    </w:p>
+    <w:p>
+      <w:pPr>
+        <w:ind w:leftChars="500" w:left="1000"/>
+        <w:rPr>
+          <w:i/>
+          <w:iCs/>
+        </w:rPr>
+      </w:pPr>
+      <w:r>
+        <w:rPr>
+          <w:i/>
+          <w:iCs/>
+        </w:rPr>
+        <w:t>};</w:t>
+      </w:r>
+    </w:p>
+    <w:p>
+      <w:pPr>
+        <w:ind w:leftChars="500" w:left="1000"/>
+        <w:rPr>
+          <w:i/>
+          <w:iCs/>
+        </w:rPr>
+      </w:pPr>
+    </w:p>
+    <w:p>
+      <w:pPr>
+        <w:ind w:leftChars="500" w:left="1000"/>
+        <w:rPr>
+          <w:i/>
+          <w:iCs/>
+        </w:rPr>
+      </w:pPr>
+      <w:r>
+        <w:rPr>
+          <w:i/>
+          <w:iCs/>
+        </w:rPr>
+        <w:t>const result = greet("Alice");</w:t>
+      </w:r>
+    </w:p>
+    <w:p>
+      <w:pPr>
+        <w:ind w:leftChars="500" w:left="1000"/>
+        <w:rPr>
+          <w:rFonts w:hint="eastAsia"/>
+          <w:i/>
+          <w:iCs/>
+        </w:rPr>
+      </w:pPr>
+      <w:r>
+        <w:rPr>
+          <w:i/>
+          <w:iCs/>
+        </w:rPr>
+        <w:t>console.log(result); // 출력: "Hello, Alice!"</w:t>
+      </w:r>
+    </w:p>
+    <w:p>
+      <w:pPr>
+        <w:pStyle w:val="a3"/>
+        <w:numPr>
+          <w:ilvl w:val="1"/>
+          <w:numId w:val="7"/>
+        </w:numPr>
+        <w:ind w:leftChars="0"/>
       </w:pPr>
       <w:r>
         <w:t>Object</w:t>
@@ -1823,6 +3032,472 @@
           <w:rFonts w:hint="eastAsia"/>
         </w:rPr>
         <w:t>의 개념</w:t>
+      </w:r>
+      <w:r>
+        <w:rPr>
+          <w:rFonts w:hint="eastAsia"/>
+        </w:rPr>
+        <w:t xml:space="preserve"> </w:t>
+      </w:r>
+      <w:r>
+        <w:t xml:space="preserve">: </w:t>
+      </w:r>
+      <w:proofErr w:type="spellStart"/>
+      <w:r>
+        <w:t>js</w:t>
+      </w:r>
+      <w:proofErr w:type="spellEnd"/>
+      <w:r>
+        <w:rPr>
+          <w:rFonts w:hint="eastAsia"/>
+        </w:rPr>
+        <w:t>에서 객체는 속성(</w:t>
+      </w:r>
+      <w:proofErr w:type="spellStart"/>
+      <w:r>
+        <w:rPr>
+          <w:rFonts w:hint="eastAsia"/>
+        </w:rPr>
+        <w:t>프로퍼티</w:t>
+      </w:r>
+      <w:proofErr w:type="spellEnd"/>
+      <w:r>
+        <w:rPr>
+          <w:rFonts w:hint="eastAsia"/>
+        </w:rPr>
+        <w:t>)들의 집합</w:t>
+      </w:r>
+      <w:r>
+        <w:t xml:space="preserve">. </w:t>
+      </w:r>
+      <w:proofErr w:type="spellStart"/>
+      <w:r>
+        <w:rPr>
+          <w:rFonts w:hint="eastAsia"/>
+        </w:rPr>
+        <w:t>프로퍼티는</w:t>
+      </w:r>
+      <w:proofErr w:type="spellEnd"/>
+      <w:r>
+        <w:rPr>
+          <w:rFonts w:hint="eastAsia"/>
+        </w:rPr>
+        <w:t xml:space="preserve"> </w:t>
+      </w:r>
+      <w:r>
+        <w:t>key-value</w:t>
+      </w:r>
+      <w:r>
+        <w:rPr>
+          <w:rFonts w:hint="eastAsia"/>
+        </w:rPr>
+        <w:t>로 구성.</w:t>
+      </w:r>
+      <w:r>
+        <w:t xml:space="preserve"> </w:t>
+      </w:r>
+      <w:r>
+        <w:rPr>
+          <w:rFonts w:hint="eastAsia"/>
+        </w:rPr>
+        <w:t xml:space="preserve">객체는 </w:t>
+      </w:r>
+      <w:proofErr w:type="spellStart"/>
+      <w:r>
+        <w:rPr>
+          <w:rFonts w:hint="eastAsia"/>
+        </w:rPr>
+        <w:t>중활호</w:t>
+      </w:r>
+      <w:proofErr w:type="spellEnd"/>
+      <w:r>
+        <w:rPr>
+          <w:rFonts w:hint="eastAsia"/>
+        </w:rPr>
+        <w:t xml:space="preserve"> </w:t>
+      </w:r>
+      <w:r>
+        <w:t xml:space="preserve">’{}’ </w:t>
+      </w:r>
+      <w:proofErr w:type="spellStart"/>
+      <w:r>
+        <w:rPr>
+          <w:rFonts w:hint="eastAsia"/>
+        </w:rPr>
+        <w:t>를</w:t>
+      </w:r>
+      <w:proofErr w:type="spellEnd"/>
+      <w:r>
+        <w:rPr>
+          <w:rFonts w:hint="eastAsia"/>
+        </w:rPr>
+        <w:t xml:space="preserve"> 사용하여 생성</w:t>
+      </w:r>
+      <w:r>
+        <w:t xml:space="preserve">, </w:t>
+      </w:r>
+      <w:proofErr w:type="spellStart"/>
+      <w:r>
+        <w:rPr>
+          <w:rFonts w:hint="eastAsia"/>
+        </w:rPr>
+        <w:t>프로퍼티에</w:t>
+      </w:r>
+      <w:proofErr w:type="spellEnd"/>
+      <w:r>
+        <w:rPr>
+          <w:rFonts w:hint="eastAsia"/>
+        </w:rPr>
+        <w:t xml:space="preserve"> 접근할 때에는 도트(</w:t>
+      </w:r>
+      <w:r>
+        <w:t xml:space="preserve">‘.’) </w:t>
+      </w:r>
+      <w:r>
+        <w:rPr>
+          <w:rFonts w:hint="eastAsia"/>
+        </w:rPr>
+        <w:t>또는 대괄호(</w:t>
+      </w:r>
+      <w:r>
+        <w:t>‘[]’)</w:t>
+      </w:r>
+      <w:proofErr w:type="spellStart"/>
+      <w:r>
+        <w:rPr>
+          <w:rFonts w:hint="eastAsia"/>
+        </w:rPr>
+        <w:t>를</w:t>
+      </w:r>
+      <w:proofErr w:type="spellEnd"/>
+      <w:r>
+        <w:rPr>
+          <w:rFonts w:hint="eastAsia"/>
+        </w:rPr>
+        <w:t xml:space="preserve"> 사용</w:t>
+      </w:r>
+    </w:p>
+    <w:p>
+      <w:pPr>
+        <w:ind w:leftChars="500" w:left="1000"/>
+        <w:rPr>
+          <w:i/>
+          <w:iCs/>
+        </w:rPr>
+      </w:pPr>
+      <w:r>
+        <w:rPr>
+          <w:i/>
+          <w:iCs/>
+        </w:rPr>
+        <w:t>const person = {</w:t>
+      </w:r>
+    </w:p>
+    <w:p>
+      <w:pPr>
+        <w:ind w:leftChars="500" w:left="1000"/>
+        <w:rPr>
+          <w:i/>
+          <w:iCs/>
+        </w:rPr>
+      </w:pPr>
+      <w:r>
+        <w:rPr>
+          <w:i/>
+          <w:iCs/>
+        </w:rPr>
+        <w:t xml:space="preserve">    name: "Alice",</w:t>
+      </w:r>
+    </w:p>
+    <w:p>
+      <w:pPr>
+        <w:ind w:leftChars="500" w:left="1000"/>
+        <w:rPr>
+          <w:i/>
+          <w:iCs/>
+        </w:rPr>
+      </w:pPr>
+      <w:r>
+        <w:rPr>
+          <w:i/>
+          <w:iCs/>
+        </w:rPr>
+        <w:t xml:space="preserve">    age: 30,</w:t>
+      </w:r>
+    </w:p>
+    <w:p>
+      <w:pPr>
+        <w:ind w:leftChars="500" w:left="1000"/>
+        <w:rPr>
+          <w:i/>
+          <w:iCs/>
+        </w:rPr>
+      </w:pPr>
+      <w:r>
+        <w:rPr>
+          <w:i/>
+          <w:iCs/>
+        </w:rPr>
+        <w:t xml:space="preserve">    greet: </w:t>
+      </w:r>
+      <w:proofErr w:type="gramStart"/>
+      <w:r>
+        <w:rPr>
+          <w:i/>
+          <w:iCs/>
+        </w:rPr>
+        <w:t>function(</w:t>
+      </w:r>
+      <w:proofErr w:type="gramEnd"/>
+      <w:r>
+        <w:rPr>
+          <w:i/>
+          <w:iCs/>
+        </w:rPr>
+        <w:t>) {</w:t>
+      </w:r>
+    </w:p>
+    <w:p>
+      <w:pPr>
+        <w:ind w:leftChars="500" w:left="1000"/>
+        <w:rPr>
+          <w:i/>
+          <w:iCs/>
+        </w:rPr>
+      </w:pPr>
+      <w:r>
+        <w:rPr>
+          <w:i/>
+          <w:iCs/>
+        </w:rPr>
+        <w:t xml:space="preserve">        </w:t>
+      </w:r>
+      <w:proofErr w:type="gramStart"/>
+      <w:r>
+        <w:rPr>
+          <w:i/>
+          <w:iCs/>
+        </w:rPr>
+        <w:t>console.log(</w:t>
+      </w:r>
+      <w:proofErr w:type="gramEnd"/>
+      <w:r>
+        <w:rPr>
+          <w:i/>
+          <w:iCs/>
+        </w:rPr>
+        <w:t>`Hello, my name is ${this.name} and I am ${</w:t>
+      </w:r>
+      <w:proofErr w:type="spellStart"/>
+      <w:r>
+        <w:rPr>
+          <w:i/>
+          <w:iCs/>
+        </w:rPr>
+        <w:t>this.age</w:t>
+      </w:r>
+      <w:proofErr w:type="spellEnd"/>
+      <w:r>
+        <w:rPr>
+          <w:i/>
+          <w:iCs/>
+        </w:rPr>
+        <w:t>} years old.`);</w:t>
+      </w:r>
+    </w:p>
+    <w:p>
+      <w:pPr>
+        <w:ind w:leftChars="500" w:left="1000"/>
+        <w:rPr>
+          <w:i/>
+          <w:iCs/>
+        </w:rPr>
+      </w:pPr>
+      <w:r>
+        <w:rPr>
+          <w:i/>
+          <w:iCs/>
+        </w:rPr>
+        <w:t xml:space="preserve">    }</w:t>
+      </w:r>
+    </w:p>
+    <w:p>
+      <w:pPr>
+        <w:ind w:leftChars="500" w:left="1000"/>
+        <w:rPr>
+          <w:i/>
+          <w:iCs/>
+        </w:rPr>
+      </w:pPr>
+      <w:r>
+        <w:rPr>
+          <w:i/>
+          <w:iCs/>
+        </w:rPr>
+        <w:t>};</w:t>
+      </w:r>
+    </w:p>
+    <w:p>
+      <w:pPr>
+        <w:ind w:leftChars="500" w:left="1000"/>
+        <w:rPr>
+          <w:i/>
+          <w:iCs/>
+        </w:rPr>
+      </w:pPr>
+    </w:p>
+    <w:p>
+      <w:pPr>
+        <w:ind w:leftChars="500" w:left="1000"/>
+        <w:rPr>
+          <w:i/>
+          <w:iCs/>
+        </w:rPr>
+      </w:pPr>
+      <w:r>
+        <w:rPr>
+          <w:i/>
+          <w:iCs/>
+        </w:rPr>
+        <w:t>console.log(person.name); // 출력: "Alice"</w:t>
+      </w:r>
+    </w:p>
+    <w:p>
+      <w:pPr>
+        <w:ind w:leftChars="500" w:left="1000"/>
+        <w:rPr>
+          <w:i/>
+          <w:iCs/>
+        </w:rPr>
+      </w:pPr>
+      <w:r>
+        <w:rPr>
+          <w:i/>
+          <w:iCs/>
+        </w:rPr>
+        <w:t>console.log(</w:t>
+      </w:r>
+      <w:proofErr w:type="spellStart"/>
+      <w:r>
+        <w:rPr>
+          <w:i/>
+          <w:iCs/>
+        </w:rPr>
+        <w:t>person.age</w:t>
+      </w:r>
+      <w:proofErr w:type="spellEnd"/>
+      <w:r>
+        <w:rPr>
+          <w:i/>
+          <w:iCs/>
+        </w:rPr>
+        <w:t>); // 출력: 30</w:t>
+      </w:r>
+    </w:p>
+    <w:p>
+      <w:pPr>
+        <w:ind w:leftChars="500" w:left="1000"/>
+        <w:rPr>
+          <w:i/>
+          <w:iCs/>
+        </w:rPr>
+      </w:pPr>
+      <w:proofErr w:type="spellStart"/>
+      <w:r>
+        <w:rPr>
+          <w:i/>
+          <w:iCs/>
+        </w:rPr>
+        <w:t>person.greet</w:t>
+      </w:r>
+      <w:proofErr w:type="spellEnd"/>
+      <w:r>
+        <w:rPr>
+          <w:i/>
+          <w:iCs/>
+        </w:rPr>
+        <w:t>(); // 출력: "Hello, my name is Alice and I am 30 years old."</w:t>
+      </w:r>
+    </w:p>
+    <w:p/>
+    <w:p>
+      <w:pPr>
+        <w:ind w:leftChars="500" w:left="1000"/>
+        <w:rPr>
+          <w:rFonts w:hint="eastAsia"/>
+          <w:i/>
+          <w:iCs/>
+        </w:rPr>
+      </w:pPr>
+      <w:r>
+        <w:rPr>
+          <w:i/>
+          <w:iCs/>
+        </w:rPr>
+        <w:sym w:font="Wingdings" w:char="F0E8"/>
+      </w:r>
+      <w:r>
+        <w:rPr>
+          <w:i/>
+          <w:iCs/>
+        </w:rPr>
+        <w:t xml:space="preserve"> ‘person’</w:t>
+      </w:r>
+      <w:r>
+        <w:rPr>
+          <w:rFonts w:hint="eastAsia"/>
+          <w:i/>
+          <w:iCs/>
+        </w:rPr>
+        <w:t xml:space="preserve">객체는 </w:t>
+      </w:r>
+      <w:r>
+        <w:rPr>
+          <w:i/>
+          <w:iCs/>
+        </w:rPr>
+        <w:t>‘name’, ‘age’</w:t>
+      </w:r>
+      <w:r>
+        <w:rPr>
+          <w:rFonts w:hint="eastAsia"/>
+          <w:i/>
+          <w:iCs/>
+        </w:rPr>
+        <w:t xml:space="preserve">라는 </w:t>
+      </w:r>
+      <w:proofErr w:type="spellStart"/>
+      <w:r>
+        <w:rPr>
+          <w:rFonts w:hint="eastAsia"/>
+          <w:i/>
+          <w:iCs/>
+        </w:rPr>
+        <w:t>프로퍼티를</w:t>
+      </w:r>
+      <w:proofErr w:type="spellEnd"/>
+      <w:r>
+        <w:rPr>
+          <w:rFonts w:hint="eastAsia"/>
+          <w:i/>
+          <w:iCs/>
+        </w:rPr>
+        <w:t xml:space="preserve"> 갖고 있고 </w:t>
+      </w:r>
+      <w:r>
+        <w:rPr>
+          <w:i/>
+          <w:iCs/>
+        </w:rPr>
+        <w:t>‘greet’</w:t>
+      </w:r>
+      <w:r>
+        <w:rPr>
+          <w:rFonts w:hint="eastAsia"/>
+          <w:i/>
+          <w:iCs/>
+        </w:rPr>
+        <w:t>라는 메서드를 포함하고 있음</w:t>
       </w:r>
     </w:p>
     <w:sectPr>
